--- a/Project Report.docx
+++ b/Project Report.docx
@@ -248,6 +248,38 @@
           <w:szCs w:val="28"/>
         </w:rPr>
       </w:pPr>
+      <w:r>
+        <w:rPr>
+          <w:rFonts w:ascii="Arial" w:hAnsi="Arial" w:cs="Arial"/>
+          <w:b/>
+          <w:sz w:val="28"/>
+          <w:szCs w:val="28"/>
+        </w:rPr>
+        <w:t xml:space="preserve">             GitHub:</w:t>
+      </w:r>
+      <w:r>
+        <w:t xml:space="preserve"> </w:t>
+      </w:r>
+      <w:hyperlink r:id="rId9" w:history="1">
+        <w:r>
+          <w:rPr>
+            <w:rStyle w:val="Hyperlink"/>
+            <w:sz w:val="32"/>
+            <w:szCs w:val="32"/>
+          </w:rPr>
+          <w:t>https://github.com/Saeem03/CSE-215L-Project</w:t>
+        </w:r>
+      </w:hyperlink>
+    </w:p>
+    <w:p>
+      <w:pPr>
+        <w:rPr>
+          <w:rFonts w:ascii="Arial" w:hAnsi="Arial" w:cs="Arial"/>
+          <w:b/>
+          <w:sz w:val="28"/>
+          <w:szCs w:val="28"/>
+        </w:rPr>
+      </w:pPr>
     </w:p>
     <w:p>
       <w:pPr>
@@ -589,7 +621,6 @@
           <w:sz w:val="34"/>
           <w:szCs w:val="34"/>
         </w:rPr>
-        <w:lastRenderedPageBreak/>
         <w:t xml:space="preserve">Introduction </w:t>
       </w:r>
       <w:proofErr w:type="gramStart"/>
@@ -1044,6 +1075,7 @@
           <w:sz w:val="26"/>
           <w:szCs w:val="26"/>
         </w:rPr>
+        <w:lastRenderedPageBreak/>
         <w:t>Set_Bills_GUI</w:t>
       </w:r>
       <w:proofErr w:type="spellEnd"/>
@@ -1092,7 +1124,6 @@
           <w:sz w:val="26"/>
           <w:szCs w:val="26"/>
         </w:rPr>
-        <w:lastRenderedPageBreak/>
         <w:t>TotalRent</w:t>
       </w:r>
       <w:proofErr w:type="spellEnd"/>
@@ -1763,7 +1794,6 @@
           <w:sz w:val="32"/>
           <w:szCs w:val="32"/>
         </w:rPr>
-        <w:lastRenderedPageBreak/>
         <w:t>Feature</w:t>
       </w:r>
       <w:r>
@@ -2156,150 +2186,174 @@
     </w:p>
     <w:p>
       <w:pPr>
-        <w:pStyle w:val="Heading2"/>
-      </w:pPr>
-      <w:r>
+        <w:spacing w:line="240" w:lineRule="auto"/>
+        <w:rPr>
+          <w:rFonts w:ascii="Bahnschrift SemiBold Condensed" w:hAnsi="Bahnschrift SemiBold Condensed" w:cs="Times New Roman"/>
+          <w:b/>
+          <w:sz w:val="28"/>
+          <w:szCs w:val="28"/>
+        </w:rPr>
+      </w:pPr>
+    </w:p>
+    <w:p>
+      <w:pPr>
+        <w:spacing w:line="240" w:lineRule="auto"/>
+        <w:rPr>
+          <w:rFonts w:ascii="Bahnschrift SemiBold Condensed" w:hAnsi="Bahnschrift SemiBold Condensed" w:cs="Times New Roman"/>
+          <w:b/>
+          <w:sz w:val="28"/>
+          <w:szCs w:val="28"/>
+        </w:rPr>
+      </w:pPr>
+    </w:p>
+    <w:p>
+      <w:pPr>
+        <w:spacing w:line="240" w:lineRule="auto"/>
+        <w:rPr>
+          <w:rFonts w:ascii="Bahnschrift SemiBold Condensed" w:hAnsi="Bahnschrift SemiBold Condensed" w:cs="Times New Roman"/>
+          <w:b/>
+          <w:sz w:val="28"/>
+          <w:szCs w:val="28"/>
+        </w:rPr>
+      </w:pPr>
+    </w:p>
+    <w:p>
+      <w:pPr>
+        <w:spacing w:line="240" w:lineRule="auto"/>
+        <w:rPr>
+          <w:rFonts w:ascii="Bahnschrift SemiBold Condensed" w:hAnsi="Bahnschrift SemiBold Condensed" w:cs="Times New Roman"/>
+          <w:b/>
+          <w:sz w:val="28"/>
+          <w:szCs w:val="28"/>
+        </w:rPr>
+      </w:pPr>
+    </w:p>
+    <w:p>
+      <w:pPr>
+        <w:spacing w:line="240" w:lineRule="auto"/>
+        <w:rPr>
+          <w:rFonts w:ascii="Bahnschrift SemiBold Condensed" w:hAnsi="Bahnschrift SemiBold Condensed" w:cs="Times New Roman"/>
+          <w:b/>
+          <w:sz w:val="28"/>
+          <w:szCs w:val="28"/>
+        </w:rPr>
+      </w:pPr>
+    </w:p>
+    <w:p>
+      <w:pPr>
+        <w:spacing w:line="240" w:lineRule="auto"/>
+        <w:rPr>
+          <w:rFonts w:ascii="Bahnschrift SemiBold Condensed" w:hAnsi="Bahnschrift SemiBold Condensed" w:cs="Times New Roman"/>
+          <w:b/>
+          <w:sz w:val="28"/>
+          <w:szCs w:val="28"/>
+        </w:rPr>
+      </w:pPr>
+    </w:p>
+    <w:p>
+      <w:pPr>
+        <w:spacing w:line="240" w:lineRule="auto"/>
+        <w:rPr>
+          <w:rFonts w:ascii="Bahnschrift SemiBold Condensed" w:hAnsi="Bahnschrift SemiBold Condensed" w:cs="Times New Roman"/>
+          <w:b/>
+          <w:sz w:val="28"/>
+          <w:szCs w:val="28"/>
+        </w:rPr>
+      </w:pPr>
+    </w:p>
+    <w:p>
+      <w:pPr>
+        <w:spacing w:line="240" w:lineRule="auto"/>
+        <w:rPr>
+          <w:rFonts w:ascii="Bahnschrift SemiBold Condensed" w:hAnsi="Bahnschrift SemiBold Condensed" w:cs="Times New Roman"/>
+          <w:b/>
+          <w:sz w:val="28"/>
+          <w:szCs w:val="28"/>
+        </w:rPr>
+      </w:pPr>
+    </w:p>
+    <w:p>
+      <w:pPr>
+        <w:spacing w:line="240" w:lineRule="auto"/>
+        <w:rPr>
+          <w:rFonts w:ascii="Bahnschrift SemiBold Condensed" w:hAnsi="Bahnschrift SemiBold Condensed" w:cs="Times New Roman"/>
+          <w:b/>
+          <w:sz w:val="28"/>
+          <w:szCs w:val="28"/>
+        </w:rPr>
+      </w:pPr>
+    </w:p>
+    <w:p>
+      <w:pPr>
+        <w:spacing w:line="240" w:lineRule="auto"/>
+        <w:rPr>
+          <w:rFonts w:ascii="Bahnschrift SemiBold Condensed" w:hAnsi="Bahnschrift SemiBold Condensed" w:cs="Times New Roman"/>
+          <w:b/>
+          <w:sz w:val="28"/>
+          <w:szCs w:val="28"/>
+        </w:rPr>
+      </w:pPr>
+    </w:p>
+    <w:p>
+      <w:pPr>
+        <w:spacing w:line="240" w:lineRule="auto"/>
+        <w:rPr>
+          <w:rFonts w:ascii="Bahnschrift SemiBold Condensed" w:hAnsi="Bahnschrift SemiBold Condensed" w:cs="Times New Roman"/>
+          <w:b/>
+          <w:sz w:val="28"/>
+          <w:szCs w:val="28"/>
+        </w:rPr>
+      </w:pPr>
+    </w:p>
+    <w:p>
+      <w:pPr>
+        <w:spacing w:line="240" w:lineRule="auto"/>
+        <w:rPr>
+          <w:noProof/>
+        </w:rPr>
+      </w:pPr>
+      <w:r>
+        <w:rPr>
+          <w:rFonts w:ascii="Bahnschrift SemiBold Condensed" w:hAnsi="Bahnschrift SemiBold Condensed" w:cs="Times New Roman"/>
+          <w:b/>
+          <w:sz w:val="28"/>
+          <w:szCs w:val="28"/>
+        </w:rPr>
         <w:lastRenderedPageBreak/>
-        <w:t>Conclusion:</w:t>
-      </w:r>
-    </w:p>
-    <w:p>
-      <w:pPr>
-        <w:rPr>
-          <w:rStyle w:val="SubtleEmphasis"/>
-          <w:rFonts w:ascii="Bahnschrift SemiBold Condensed" w:hAnsi="Bahnschrift SemiBold Condensed"/>
-          <w:b/>
-          <w:i w:val="0"/>
-          <w:sz w:val="26"/>
-          <w:szCs w:val="26"/>
-        </w:rPr>
-      </w:pPr>
-      <w:r>
-        <w:rPr>
-          <w:b/>
-        </w:rPr>
-        <w:t>We are trying to do a project that’s name “Digital Hostel Management System</w:t>
+        <w:t>Here, we are introducing our features with UI pictures</w:t>
       </w:r>
       <w:proofErr w:type="gramStart"/>
       <w:r>
         <w:rPr>
-          <w:b/>
-        </w:rPr>
-        <w:t>”  that</w:t>
+          <w:rFonts w:ascii="Bahnschrift SemiBold Condensed" w:hAnsi="Bahnschrift SemiBold Condensed" w:cs="Times New Roman"/>
+          <w:b/>
+          <w:sz w:val="28"/>
+          <w:szCs w:val="28"/>
+        </w:rPr>
+        <w:t>:</w:t>
       </w:r>
       <w:proofErr w:type="gramEnd"/>
       <w:r>
         <w:rPr>
-          <w:b/>
-        </w:rPr>
-        <w:t xml:space="preserve"> can help people to manage a hostel information easily. Member of hostel and Manager both can be </w:t>
-      </w:r>
-      <w:proofErr w:type="spellStart"/>
-      <w:r>
-        <w:rPr>
-          <w:b/>
-        </w:rPr>
-        <w:t>benifitted</w:t>
-      </w:r>
-      <w:proofErr w:type="spellEnd"/>
-      <w:r>
-        <w:rPr>
-          <w:b/>
-        </w:rPr>
-        <w:t xml:space="preserve"> with this App.</w:t>
-      </w:r>
-      <w:bookmarkStart w:id="0" w:name="_GoBack"/>
-      <w:bookmarkEnd w:id="0"/>
-      <w:r>
-        <w:rPr>
-          <w:b/>
+          <w:rFonts w:ascii="Bahnschrift SemiBold Condensed" w:hAnsi="Bahnschrift SemiBold Condensed" w:cs="Times New Roman"/>
+          <w:b/>
+          <w:sz w:val="28"/>
+          <w:szCs w:val="28"/>
         </w:rPr>
         <w:br/>
-      </w:r>
-      <w:r>
-        <w:rPr>
-          <w:rStyle w:val="SubtleEmphasis"/>
-          <w:rFonts w:ascii="Bahnschrift SemiBold Condensed" w:hAnsi="Bahnschrift SemiBold Condensed"/>
-          <w:b/>
-          <w:i w:val="0"/>
-          <w:sz w:val="26"/>
-          <w:szCs w:val="26"/>
-        </w:rPr>
-        <w:t>We are trying to develop its more and more for better facilities.</w:t>
-      </w:r>
-    </w:p>
-    <w:p/>
+        <w:t>This is the Member window there a member can Login.</w:t>
+      </w:r>
+    </w:p>
     <w:p>
       <w:pPr>
         <w:spacing w:line="240" w:lineRule="auto"/>
         <w:rPr>
-          <w:rFonts w:ascii="Bahnschrift SemiBold Condensed" w:hAnsi="Bahnschrift SemiBold Condensed" w:cs="Times New Roman"/>
-          <w:b/>
-          <w:sz w:val="28"/>
-          <w:szCs w:val="28"/>
-        </w:rPr>
-      </w:pPr>
-      <w:r>
-        <w:rPr>
+          <w:b/>
           <w:noProof/>
-        </w:rPr>
-        <w:drawing>
-          <wp:anchor distT="0" distB="0" distL="114300" distR="114300" simplePos="0" relativeHeight="251658240" behindDoc="0" locked="0" layoutInCell="1" allowOverlap="1">
-            <wp:simplePos x="1371600" y="3819525"/>
-            <wp:positionH relativeFrom="margin">
-              <wp:align>center</wp:align>
-            </wp:positionH>
-            <wp:positionV relativeFrom="margin">
-              <wp:align>bottom</wp:align>
-            </wp:positionV>
-            <wp:extent cx="5943600" cy="3248025"/>
-            <wp:effectExtent l="0" t="0" r="0" b="9525"/>
-            <wp:wrapSquare wrapText="bothSides"/>
-            <wp:docPr id="3" name="Picture 3" descr="C:\Users\Olive\AppData\Local\Microsoft\Windows\INetCache\Content.Word\81581537_2629515577156190_6579032763733639168_n.png"/>
-            <wp:cNvGraphicFramePr>
-              <a:graphicFrameLocks xmlns:a="http://schemas.openxmlformats.org/drawingml/2006/main" noChangeAspect="1"/>
-            </wp:cNvGraphicFramePr>
-            <a:graphic xmlns:a="http://schemas.openxmlformats.org/drawingml/2006/main">
-              <a:graphicData uri="http://schemas.openxmlformats.org/drawingml/2006/picture">
-                <pic:pic xmlns:pic="http://schemas.openxmlformats.org/drawingml/2006/picture">
-                  <pic:nvPicPr>
-                    <pic:cNvPr id="0" name="Picture 13" descr="C:\Users\Olive\AppData\Local\Microsoft\Windows\INetCache\Content.Word\81581537_2629515577156190_6579032763733639168_n.png"/>
-                    <pic:cNvPicPr>
-                      <a:picLocks noChangeAspect="1" noChangeArrowheads="1"/>
-                    </pic:cNvPicPr>
-                  </pic:nvPicPr>
-                  <pic:blipFill>
-                    <a:blip r:embed="rId9">
-                      <a:extLst>
-                        <a:ext uri="{28A0092B-C50C-407E-A947-70E740481C1C}">
-                          <a14:useLocalDpi xmlns:a14="http://schemas.microsoft.com/office/drawing/2010/main" val="0"/>
-                        </a:ext>
-                      </a:extLst>
-                    </a:blip>
-                    <a:srcRect/>
-                    <a:stretch>
-                      <a:fillRect/>
-                    </a:stretch>
-                  </pic:blipFill>
-                  <pic:spPr bwMode="auto">
-                    <a:xfrm>
-                      <a:off x="0" y="0"/>
-                      <a:ext cx="5943600" cy="3248025"/>
-                    </a:xfrm>
-                    <a:prstGeom prst="rect">
-                      <a:avLst/>
-                    </a:prstGeom>
-                    <a:noFill/>
-                    <a:ln>
-                      <a:noFill/>
-                    </a:ln>
-                  </pic:spPr>
-                </pic:pic>
-              </a:graphicData>
-            </a:graphic>
-          </wp:anchor>
-        </w:drawing>
-      </w:r>
+          <w:sz w:val="28"/>
+          <w:szCs w:val="28"/>
+        </w:rPr>
+      </w:pPr>
       <w:r>
         <w:rPr>
           <w:noProof/>
@@ -2329,57 +2383,27 @@
           </v:shape>
         </w:pict>
       </w:r>
-    </w:p>
-    <w:p>
-      <w:pPr>
-        <w:spacing w:line="240" w:lineRule="auto"/>
-        <w:rPr>
-          <w:rFonts w:ascii="Bahnschrift SemiBold Condensed" w:hAnsi="Bahnschrift SemiBold Condensed" w:cs="Times New Roman"/>
-          <w:b/>
-          <w:sz w:val="28"/>
-          <w:szCs w:val="28"/>
-        </w:rPr>
-      </w:pPr>
-      <w:r>
-        <w:rPr>
-          <w:rFonts w:ascii="Bahnschrift SemiBold Condensed" w:hAnsi="Bahnschrift SemiBold Condensed" w:cs="Times New Roman"/>
-          <w:b/>
-          <w:sz w:val="28"/>
-          <w:szCs w:val="28"/>
-        </w:rPr>
-        <w:t>Here, we are introducing our features with UI pictures:</w:t>
-      </w:r>
-      <w:r>
-        <w:rPr>
-          <w:rFonts w:ascii="Bahnschrift SemiBold Condensed" w:hAnsi="Bahnschrift SemiBold Condensed" w:cs="Times New Roman"/>
-          <w:b/>
-          <w:sz w:val="28"/>
-          <w:szCs w:val="28"/>
-        </w:rPr>
-        <w:br/>
-      </w:r>
-    </w:p>
-    <w:p>
-      <w:pPr>
-        <w:pStyle w:val="ListParagraph"/>
-        <w:spacing w:line="240" w:lineRule="auto"/>
-        <w:rPr>
-          <w:rFonts w:ascii="Bahnschrift SemiBold Condensed" w:hAnsi="Bahnschrift SemiBold Condensed" w:cs="Times New Roman"/>
-          <w:b/>
-          <w:sz w:val="28"/>
-          <w:szCs w:val="28"/>
-        </w:rPr>
-      </w:pPr>
-      <w:r>
-        <w:rPr>
-          <w:rFonts w:ascii="Bahnschrift SemiBold Condensed" w:hAnsi="Bahnschrift SemiBold Condensed" w:cs="Times New Roman"/>
-          <w:b/>
-          <w:sz w:val="28"/>
-          <w:szCs w:val="28"/>
-        </w:rPr>
-        <w:lastRenderedPageBreak/>
+      <w:r>
+        <w:rPr>
+          <w:b/>
+          <w:noProof/>
+          <w:sz w:val="28"/>
+          <w:szCs w:val="28"/>
+        </w:rPr>
+        <w:t xml:space="preserve">This is the Member mamagement system there member can check of </w:t>
+      </w:r>
+      <w:r>
+        <w:rPr>
+          <w:b/>
+          <w:noProof/>
+          <w:sz w:val="28"/>
+          <w:szCs w:val="28"/>
+        </w:rPr>
+        <w:t>his/her every Due and all rent.</w:t>
+      </w:r>
+      <w:r>
         <w:pict>
-          <v:shape id="_x0000_i1026" type="#_x0000_t75" style="width:467.25pt;height:361.5pt">
+          <v:shape id="_x0000_i1100" type="#_x0000_t75" style="width:435pt;height:336.75pt">
             <v:imagedata r:id="rId11" o:title="81408567_2500921713489576_6476852304896065536_n"/>
           </v:shape>
         </w:pict>
@@ -2387,6 +2411,125 @@
     </w:p>
     <w:p>
       <w:pPr>
+        <w:spacing w:line="240" w:lineRule="auto"/>
+        <w:rPr>
+          <w:b/>
+          <w:noProof/>
+          <w:sz w:val="28"/>
+          <w:szCs w:val="28"/>
+        </w:rPr>
+      </w:pPr>
+      <w:r>
+        <w:rPr>
+          <w:rFonts w:ascii="Bahnschrift SemiBold Condensed" w:hAnsi="Bahnschrift SemiBold Condensed"/>
+          <w:sz w:val="28"/>
+          <w:szCs w:val="28"/>
+        </w:rPr>
+        <w:lastRenderedPageBreak/>
+        <w:t xml:space="preserve">This is </w:t>
+      </w:r>
+      <w:r>
+        <w:rPr>
+          <w:rFonts w:ascii="Bahnschrift SemiBold Condensed" w:hAnsi="Bahnschrift SemiBold Condensed"/>
+          <w:sz w:val="28"/>
+          <w:szCs w:val="28"/>
+        </w:rPr>
+        <w:t>the Manager Login window there A manager Login this app with his password.</w:t>
+      </w:r>
+    </w:p>
+    <w:p>
+      <w:pPr>
+        <w:rPr>
+          <w:rFonts w:ascii="Bahnschrift SemiBold Condensed" w:hAnsi="Bahnschrift SemiBold Condensed"/>
+          <w:sz w:val="28"/>
+          <w:szCs w:val="28"/>
+        </w:rPr>
+      </w:pPr>
+      <w:r>
+        <w:rPr>
+          <w:b/>
+          <w:noProof/>
+          <w:sz w:val="28"/>
+          <w:szCs w:val="28"/>
+        </w:rPr>
+        <w:drawing>
+          <wp:inline distT="0" distB="0" distL="0" distR="0">
+            <wp:extent cx="5943600" cy="2705100"/>
+            <wp:effectExtent l="0" t="0" r="0" b="0"/>
+            <wp:docPr id="2" name="Picture 2" descr="C:\Users\Olive\AppData\Local\Microsoft\Windows\INetCache\Content.Word\81581537_2629515577156190_6579032763733639168_n.png"/>
+            <wp:cNvGraphicFramePr>
+              <a:graphicFrameLocks xmlns:a="http://schemas.openxmlformats.org/drawingml/2006/main" noChangeAspect="1"/>
+            </wp:cNvGraphicFramePr>
+            <a:graphic xmlns:a="http://schemas.openxmlformats.org/drawingml/2006/main">
+              <a:graphicData uri="http://schemas.openxmlformats.org/drawingml/2006/picture">
+                <pic:pic xmlns:pic="http://schemas.openxmlformats.org/drawingml/2006/picture">
+                  <pic:nvPicPr>
+                    <pic:cNvPr id="0" name="Picture 11" descr="C:\Users\Olive\AppData\Local\Microsoft\Windows\INetCache\Content.Word\81581537_2629515577156190_6579032763733639168_n.png"/>
+                    <pic:cNvPicPr>
+                      <a:picLocks noChangeAspect="1" noChangeArrowheads="1"/>
+                    </pic:cNvPicPr>
+                  </pic:nvPicPr>
+                  <pic:blipFill>
+                    <a:blip r:embed="rId12">
+                      <a:extLst>
+                        <a:ext uri="{28A0092B-C50C-407E-A947-70E740481C1C}">
+                          <a14:useLocalDpi xmlns:a14="http://schemas.microsoft.com/office/drawing/2010/main" val="0"/>
+                        </a:ext>
+                      </a:extLst>
+                    </a:blip>
+                    <a:srcRect/>
+                    <a:stretch>
+                      <a:fillRect/>
+                    </a:stretch>
+                  </pic:blipFill>
+                  <pic:spPr bwMode="auto">
+                    <a:xfrm>
+                      <a:off x="0" y="0"/>
+                      <a:ext cx="5943600" cy="2705100"/>
+                    </a:xfrm>
+                    <a:prstGeom prst="rect">
+                      <a:avLst/>
+                    </a:prstGeom>
+                    <a:noFill/>
+                    <a:ln>
+                      <a:noFill/>
+                    </a:ln>
+                  </pic:spPr>
+                </pic:pic>
+              </a:graphicData>
+            </a:graphic>
+          </wp:inline>
+        </w:drawing>
+      </w:r>
+    </w:p>
+    <w:p>
+      <w:pPr>
+        <w:rPr>
+          <w:rFonts w:ascii="Bahnschrift SemiBold Condensed" w:hAnsi="Bahnschrift SemiBold Condensed"/>
+          <w:sz w:val="28"/>
+          <w:szCs w:val="28"/>
+        </w:rPr>
+      </w:pPr>
+    </w:p>
+    <w:p>
+      <w:pPr>
+        <w:rPr>
+          <w:rFonts w:ascii="Bahnschrift SemiBold Condensed" w:hAnsi="Bahnschrift SemiBold Condensed"/>
+          <w:sz w:val="28"/>
+          <w:szCs w:val="28"/>
+        </w:rPr>
+      </w:pPr>
+      <w:r>
+        <w:rPr>
+          <w:rFonts w:ascii="Bahnschrift SemiBold Condensed" w:hAnsi="Bahnschrift SemiBold Condensed"/>
+          <w:sz w:val="28"/>
+          <w:szCs w:val="28"/>
+        </w:rPr>
+        <w:t>This is manager management system there Manager can check every members payment status meal status. He can edit and manage all the think.</w:t>
+      </w:r>
+    </w:p>
+    <w:p>
+      <w:pPr>
         <w:rPr>
           <w:rFonts w:ascii="Bahnschrift SemiBold Condensed" w:hAnsi="Bahnschrift SemiBold Condensed"/>
           <w:sz w:val="28"/>
@@ -2400,14 +2543,124 @@
           <w:szCs w:val="28"/>
         </w:rPr>
         <w:pict>
-          <v:shape id="_x0000_i1027" type="#_x0000_t75" style="width:468pt;height:258.75pt">
-            <v:imagedata r:id="rId12" o:title="81004315_1008339326187036_2903172921709035520_n"/>
+          <v:shape id="_x0000_i1106" type="#_x0000_t75" style="width:470.25pt;height:260.25pt">
+            <v:imagedata r:id="rId13" o:title="81004315_1008339326187036_2903172921709035520_n"/>
           </v:shape>
         </w:pict>
       </w:r>
     </w:p>
+    <w:p>
+      <w:pPr>
+        <w:rPr>
+          <w:rFonts w:ascii="Bahnschrift SemiBold Condensed" w:hAnsi="Bahnschrift SemiBold Condensed"/>
+          <w:sz w:val="28"/>
+          <w:szCs w:val="28"/>
+        </w:rPr>
+      </w:pPr>
+    </w:p>
+    <w:p>
+      <w:pPr>
+        <w:pStyle w:val="Heading2"/>
+        <w:rPr>
+          <w:b/>
+        </w:rPr>
+      </w:pPr>
+      <w:r>
+        <w:rPr>
+          <w:b/>
+        </w:rPr>
+        <w:lastRenderedPageBreak/>
+        <w:t>Conclusion:</w:t>
+      </w:r>
+    </w:p>
+    <w:p>
+      <w:pPr>
+        <w:rPr>
+          <w:rStyle w:val="SubtleEmphasis"/>
+          <w:rFonts w:ascii="Bahnschrift SemiBold Condensed" w:hAnsi="Bahnschrift SemiBold Condensed"/>
+          <w:b/>
+          <w:i w:val="0"/>
+          <w:sz w:val="26"/>
+          <w:szCs w:val="26"/>
+        </w:rPr>
+      </w:pPr>
+      <w:r>
+        <w:rPr>
+          <w:b/>
+          <w:sz w:val="24"/>
+          <w:szCs w:val="24"/>
+        </w:rPr>
+        <w:t>We are trying to do a project that’s name “Digital Hostel Management System</w:t>
+      </w:r>
+      <w:proofErr w:type="gramStart"/>
+      <w:r>
+        <w:rPr>
+          <w:b/>
+          <w:sz w:val="24"/>
+          <w:szCs w:val="24"/>
+        </w:rPr>
+        <w:t>”  that</w:t>
+      </w:r>
+      <w:proofErr w:type="gramEnd"/>
+      <w:r>
+        <w:rPr>
+          <w:b/>
+          <w:sz w:val="24"/>
+          <w:szCs w:val="24"/>
+        </w:rPr>
+        <w:t xml:space="preserve"> can help people to manage a hostel information easily. Member of hostel and Manager both can be </w:t>
+      </w:r>
+      <w:r>
+        <w:rPr>
+          <w:b/>
+          <w:sz w:val="24"/>
+          <w:szCs w:val="24"/>
+        </w:rPr>
+        <w:t>benefitted</w:t>
+      </w:r>
+      <w:r>
+        <w:rPr>
+          <w:b/>
+          <w:sz w:val="24"/>
+          <w:szCs w:val="24"/>
+        </w:rPr>
+        <w:t xml:space="preserve"> with this App.</w:t>
+      </w:r>
+      <w:r>
+        <w:rPr>
+          <w:rStyle w:val="SubtleEmphasis"/>
+          <w:rFonts w:ascii="Bahnschrift SemiBold Condensed" w:hAnsi="Bahnschrift SemiBold Condensed"/>
+          <w:i w:val="0"/>
+          <w:sz w:val="26"/>
+          <w:szCs w:val="26"/>
+        </w:rPr>
+        <w:t xml:space="preserve"> </w:t>
+      </w:r>
+      <w:bookmarkStart w:id="0" w:name="_GoBack"/>
+      <w:bookmarkEnd w:id="0"/>
+      <w:r>
+        <w:rPr>
+          <w:rStyle w:val="SubtleEmphasis"/>
+          <w:rFonts w:ascii="Bahnschrift SemiBold Condensed" w:hAnsi="Bahnschrift SemiBold Condensed"/>
+          <w:b/>
+          <w:i w:val="0"/>
+          <w:sz w:val="26"/>
+          <w:szCs w:val="26"/>
+        </w:rPr>
+        <w:t>We are trying to develop its more and more for better facilities.</w:t>
+      </w:r>
+    </w:p>
+    <w:p>
+      <w:pPr>
+        <w:rPr>
+          <w:rFonts w:ascii="Bahnschrift SemiBold Condensed" w:hAnsi="Bahnschrift SemiBold Condensed"/>
+          <w:sz w:val="28"/>
+          <w:szCs w:val="28"/>
+        </w:rPr>
+      </w:pPr>
+    </w:p>
     <w:sectPr>
-      <w:footerReference w:type="default" r:id="rId13"/>
+      <w:footerReference w:type="default" r:id="rId14"/>
       <w:pgSz w:w="12240" w:h="15840"/>
       <w:pgMar w:top="1440" w:right="1440" w:bottom="1440" w:left="1440" w:header="720" w:footer="720" w:gutter="0"/>
       <w:cols w:space="720"/>
@@ -2466,16 +2719,7 @@
         <w:sz w:val="24"/>
         <w:szCs w:val="24"/>
       </w:rPr>
-      <w:t xml:space="preserve">                                    </w:t>
-    </w:r>
-    <w:r>
-      <w:rPr>
-        <w:color w:val="8496B0" w:themeColor="text2" w:themeTint="99"/>
-        <w:spacing w:val="60"/>
-        <w:sz w:val="24"/>
-        <w:szCs w:val="24"/>
-      </w:rPr>
-      <w:t xml:space="preserve">                             </w:t>
+      <w:t xml:space="preserve">                                                                 </w:t>
     </w:r>
   </w:p>
   <w:p>
@@ -5984,7 +6228,7 @@
 </file>
 
 <file path=customXml/itemProps1.xml><?xml version="1.0" encoding="utf-8"?>
-<ds:datastoreItem xmlns:ds="http://schemas.openxmlformats.org/officeDocument/2006/customXml" ds:itemID="{615CA39D-9AA9-4CE2-88AF-6A81E530EC07}">
+<ds:datastoreItem xmlns:ds="http://schemas.openxmlformats.org/officeDocument/2006/customXml" ds:itemID="{764A50E0-2D8E-4465-BBF5-7271D6EE7ACE}">
   <ds:schemaRefs>
     <ds:schemaRef ds:uri="http://schemas.openxmlformats.org/officeDocument/2006/bibliography"/>
   </ds:schemaRefs>
